--- a/商业模式.docx
+++ b/商业模式.docx
@@ -604,6 +604,112 @@
         <w:autoSpaceDE w:val="0"/>
         <w:autoSpaceDN w:val="0"/>
         <w:adjustRightInd w:val="0"/>
+        <w:ind w:firstLineChars="200" w:firstLine="560"/>
+        <w:jc w:val="left"/>
+        <w:rPr>
+          <w:rFonts w:ascii="宋体" w:hAnsi="宋体" w:cs="FangSong"/>
+          <w:kern w:val="0"/>
+          <w:sz w:val="28"/>
+          <w:szCs w:val="28"/>
+        </w:rPr>
+      </w:pPr>
+      <w:r>
+        <w:rPr>
+          <w:rFonts w:ascii="宋体" w:hAnsi="宋体" w:cs="FangSong" w:hint="eastAsia"/>
+          <w:kern w:val="0"/>
+          <w:sz w:val="28"/>
+          <w:szCs w:val="28"/>
+        </w:rPr>
+        <w:t>建立之初，</w:t>
+      </w:r>
+      <w:r>
+        <w:rPr>
+          <w:rFonts w:ascii="宋体" w:hAnsi="宋体" w:cs="FangSong" w:hint="eastAsia"/>
+          <w:kern w:val="0"/>
+          <w:sz w:val="28"/>
+          <w:szCs w:val="28"/>
+        </w:rPr>
+        <w:t>本</w:t>
+      </w:r>
+      <w:r>
+        <w:rPr>
+          <w:rFonts w:ascii="宋体" w:hAnsi="宋体" w:cs="FangSong" w:hint="eastAsia"/>
+          <w:kern w:val="0"/>
+          <w:sz w:val="28"/>
+          <w:szCs w:val="28"/>
+        </w:rPr>
+        <w:t>智慧消防</w:t>
+      </w:r>
+      <w:r>
+        <w:rPr>
+          <w:rFonts w:ascii="宋体" w:hAnsi="宋体" w:cs="FangSong" w:hint="eastAsia"/>
+          <w:kern w:val="0"/>
+          <w:sz w:val="28"/>
+          <w:szCs w:val="28"/>
+        </w:rPr>
+        <w:t>系统</w:t>
+      </w:r>
+      <w:r>
+        <w:rPr>
+          <w:rFonts w:ascii="宋体" w:hAnsi="宋体" w:cs="FangSong" w:hint="eastAsia"/>
+          <w:kern w:val="0"/>
+          <w:sz w:val="28"/>
+          <w:szCs w:val="28"/>
+        </w:rPr>
+        <w:t>依赖直销团队进行业务拓展，但是此举影响市场快速开拓，通过合理的渠道营销对于抢占智慧消防平台市场意义重大，将考虑与知名销售渠道合作的方式来推动市场的抢占节奏。考虑到</w:t>
+      </w:r>
+      <w:r>
+        <w:rPr>
+          <w:rFonts w:ascii="宋体" w:hAnsi="宋体" w:cs="FangSong" w:hint="eastAsia"/>
+          <w:kern w:val="0"/>
+          <w:sz w:val="28"/>
+          <w:szCs w:val="28"/>
+        </w:rPr>
+        <w:t>本</w:t>
+      </w:r>
+      <w:r>
+        <w:rPr>
+          <w:rFonts w:ascii="宋体" w:hAnsi="宋体" w:cs="FangSong" w:hint="eastAsia"/>
+          <w:kern w:val="0"/>
+          <w:sz w:val="28"/>
+          <w:szCs w:val="28"/>
+        </w:rPr>
+        <w:t>智慧消防</w:t>
+      </w:r>
+      <w:r>
+        <w:rPr>
+          <w:rFonts w:ascii="宋体" w:hAnsi="宋体" w:cs="FangSong" w:hint="eastAsia"/>
+          <w:kern w:val="0"/>
+          <w:sz w:val="28"/>
+          <w:szCs w:val="28"/>
+        </w:rPr>
+        <w:t>系统</w:t>
+      </w:r>
+      <w:r>
+        <w:rPr>
+          <w:rFonts w:ascii="宋体" w:hAnsi="宋体" w:cs="FangSong" w:hint="eastAsia"/>
+          <w:kern w:val="0"/>
+          <w:sz w:val="28"/>
+          <w:szCs w:val="28"/>
+        </w:rPr>
+        <w:t>成立之初，产品知名度和公司的规模都不大，自身销售渠道也比较薄弱，此时适合寻找优质的咨询公司进行合作，如安永、凯捷、埃森哲等，这些咨询公司的客户体量规模较大，客户可以自由选择渠道内代理的资源，加入这个渠道仅需要完善价格、利润分配和报备机制等。如此下来，将会形成一</w:t>
+      </w:r>
+      <w:r>
+        <w:rPr>
+          <w:rFonts w:ascii="宋体" w:hAnsi="宋体" w:cs="FangSong" w:hint="eastAsia"/>
+          <w:kern w:val="0"/>
+          <w:sz w:val="28"/>
+          <w:szCs w:val="28"/>
+        </w:rPr>
+        <w:lastRenderedPageBreak/>
+        <w:t>个稳定的合作关系，有利于产品快速打入市市场。</w:t>
+      </w:r>
+    </w:p>
+    <w:p>
+      <w:pPr>
+        <w:autoSpaceDE w:val="0"/>
+        <w:autoSpaceDN w:val="0"/>
+        <w:adjustRightInd w:val="0"/>
         <w:jc w:val="left"/>
         <w:rPr>
           <w:rFonts w:ascii="宋体" w:hAnsi="宋体" w:cs="FangSong"/>
@@ -614,46 +720,332 @@
       </w:pPr>
       <w:r>
         <w:rPr>
-          <w:rFonts w:ascii="宋体" w:hAnsi="宋体" w:cs="FangSong" w:hint="eastAsia"/>
-          <w:color w:val="FF0000"/>
-          <w:kern w:val="0"/>
-          <w:sz w:val="22"/>
-        </w:rPr>
-        <w:t>（开发与生产策略 等再次详细讨论后补充）</w:t>
+          <w:rFonts w:ascii="宋体" w:hAnsi="宋体" w:cs="FangSong"/>
+          <w:kern w:val="0"/>
+          <w:sz w:val="28"/>
+          <w:szCs w:val="28"/>
+        </w:rPr>
+        <w:t>2.</w:t>
+      </w:r>
+      <w:r>
+        <w:rPr>
+          <w:rFonts w:ascii="宋体" w:hAnsi="宋体" w:cs="FangSong" w:hint="eastAsia"/>
+          <w:kern w:val="0"/>
+          <w:sz w:val="28"/>
+          <w:szCs w:val="28"/>
+        </w:rPr>
+        <w:t>项目产品（服务）的营销策略</w:t>
+      </w:r>
+    </w:p>
+    <w:p>
+      <w:pPr>
+        <w:autoSpaceDE w:val="0"/>
+        <w:autoSpaceDN w:val="0"/>
+        <w:adjustRightInd w:val="0"/>
+        <w:ind w:firstLineChars="200" w:firstLine="560"/>
+        <w:jc w:val="left"/>
+        <w:rPr>
+          <w:rFonts w:ascii="宋体" w:hAnsi="宋体" w:cs="FangSong"/>
+          <w:kern w:val="0"/>
+          <w:sz w:val="28"/>
+          <w:szCs w:val="28"/>
+        </w:rPr>
+      </w:pPr>
+      <w:r>
+        <w:rPr>
+          <w:rFonts w:ascii="宋体" w:hAnsi="宋体" w:cs="FangSong" w:hint="eastAsia"/>
+          <w:kern w:val="0"/>
+          <w:sz w:val="28"/>
+          <w:szCs w:val="28"/>
+        </w:rPr>
+        <w:t>本系统所面向客户群体可大致分为三类：重点消防单位、高层住宅、小微场所。面对不同的客户群体将采取不同的营销策略。</w:t>
+      </w:r>
+    </w:p>
+    <w:p>
+      <w:pPr>
+        <w:autoSpaceDE w:val="0"/>
+        <w:autoSpaceDN w:val="0"/>
+        <w:adjustRightInd w:val="0"/>
+        <w:ind w:firstLineChars="200" w:firstLine="560"/>
+        <w:jc w:val="left"/>
+        <w:rPr>
+          <w:rFonts w:ascii="宋体" w:hAnsi="宋体" w:cs="FangSong"/>
+          <w:kern w:val="0"/>
+          <w:sz w:val="28"/>
+          <w:szCs w:val="28"/>
+        </w:rPr>
+      </w:pPr>
+      <w:r>
+        <w:rPr>
+          <w:rFonts w:ascii="宋体" w:hAnsi="宋体" w:cs="FangSong" w:hint="eastAsia"/>
+          <w:kern w:val="0"/>
+          <w:sz w:val="28"/>
+          <w:szCs w:val="28"/>
+        </w:rPr>
+        <w:t>重点消防单位：</w:t>
+      </w:r>
+      <w:r>
+        <w:rPr>
+          <w:rFonts w:ascii="宋体" w:hAnsi="宋体" w:cs="FangSong" w:hint="eastAsia"/>
+          <w:kern w:val="0"/>
+          <w:sz w:val="28"/>
+          <w:szCs w:val="28"/>
+        </w:rPr>
+        <w:t>前往消防单位进行走访</w:t>
+      </w:r>
+      <w:r>
+        <w:rPr>
+          <w:rFonts w:ascii="宋体" w:hAnsi="宋体" w:cs="FangSong" w:hint="eastAsia"/>
+          <w:kern w:val="0"/>
+          <w:sz w:val="28"/>
+          <w:szCs w:val="28"/>
+        </w:rPr>
+        <w:t>和交涉，</w:t>
+      </w:r>
+      <w:r>
+        <w:rPr>
+          <w:rFonts w:ascii="宋体" w:hAnsi="宋体" w:cs="FangSong" w:hint="eastAsia"/>
+          <w:kern w:val="0"/>
+          <w:sz w:val="28"/>
+          <w:szCs w:val="28"/>
+        </w:rPr>
+        <w:t>建立合作关系，以实现动态感知、智能研判、精准防控，为消防工作提供信息化支撑为重点缓步推进。</w:t>
+      </w:r>
+    </w:p>
+    <w:p>
+      <w:pPr>
+        <w:autoSpaceDE w:val="0"/>
+        <w:autoSpaceDN w:val="0"/>
+        <w:adjustRightInd w:val="0"/>
+        <w:ind w:firstLineChars="200" w:firstLine="560"/>
+        <w:jc w:val="left"/>
+        <w:rPr>
+          <w:rFonts w:ascii="宋体" w:hAnsi="宋体" w:cs="FangSong"/>
+          <w:kern w:val="0"/>
+          <w:sz w:val="28"/>
+          <w:szCs w:val="28"/>
+        </w:rPr>
+      </w:pPr>
+      <w:r>
+        <w:rPr>
+          <w:rFonts w:ascii="宋体" w:hAnsi="宋体" w:cs="FangSong" w:hint="eastAsia"/>
+          <w:kern w:val="0"/>
+          <w:sz w:val="28"/>
+          <w:szCs w:val="28"/>
+        </w:rPr>
+        <w:t>高层住宅：</w:t>
+      </w:r>
+      <w:r>
+        <w:rPr>
+          <w:rFonts w:ascii="宋体" w:hAnsi="宋体" w:cs="FangSong" w:hint="eastAsia"/>
+          <w:kern w:val="0"/>
+          <w:sz w:val="28"/>
+          <w:szCs w:val="28"/>
+        </w:rPr>
+        <w:t>初期选择一小部分高层住宅区，</w:t>
+      </w:r>
+      <w:r>
+        <w:rPr>
+          <w:rFonts w:ascii="宋体" w:hAnsi="宋体" w:cs="FangSong" w:hint="eastAsia"/>
+          <w:kern w:val="0"/>
+          <w:sz w:val="28"/>
+          <w:szCs w:val="28"/>
+        </w:rPr>
+        <w:t>在取得许可的基础上，周末挑选人流较为密集的住宅区内部</w:t>
+      </w:r>
+      <w:r>
+        <w:rPr>
+          <w:rFonts w:ascii="宋体" w:hAnsi="宋体" w:cs="FangSong" w:hint="eastAsia"/>
+          <w:kern w:val="0"/>
+          <w:sz w:val="28"/>
+          <w:szCs w:val="28"/>
+        </w:rPr>
+        <w:t>重点围绕消防安全问题</w:t>
+      </w:r>
+      <w:r>
+        <w:rPr>
+          <w:rFonts w:ascii="宋体" w:hAnsi="宋体" w:cs="FangSong" w:hint="eastAsia"/>
+          <w:kern w:val="0"/>
+          <w:sz w:val="28"/>
+          <w:szCs w:val="28"/>
+        </w:rPr>
+        <w:t>进行现场宣传，</w:t>
+      </w:r>
+      <w:r>
+        <w:rPr>
+          <w:rFonts w:ascii="宋体" w:hAnsi="宋体" w:cs="FangSong" w:hint="eastAsia"/>
+          <w:kern w:val="0"/>
+          <w:sz w:val="28"/>
+          <w:szCs w:val="28"/>
+        </w:rPr>
+        <w:t>分发宣传单等。</w:t>
+      </w:r>
+    </w:p>
+    <w:p>
+      <w:pPr>
+        <w:autoSpaceDE w:val="0"/>
+        <w:autoSpaceDN w:val="0"/>
+        <w:adjustRightInd w:val="0"/>
+        <w:ind w:firstLineChars="200" w:firstLine="560"/>
+        <w:jc w:val="left"/>
+        <w:rPr>
+          <w:rFonts w:ascii="宋体" w:hAnsi="宋体" w:cs="FangSong"/>
+          <w:kern w:val="0"/>
+          <w:sz w:val="28"/>
+          <w:szCs w:val="28"/>
+        </w:rPr>
+      </w:pPr>
+      <w:r>
+        <w:rPr>
+          <w:rFonts w:ascii="宋体" w:hAnsi="宋体" w:cs="FangSong" w:hint="eastAsia"/>
+          <w:kern w:val="0"/>
+          <w:sz w:val="28"/>
+          <w:szCs w:val="28"/>
+        </w:rPr>
+        <w:t>小微场所：</w:t>
+      </w:r>
+      <w:r>
+        <w:rPr>
+          <w:rFonts w:ascii="宋体" w:hAnsi="宋体" w:cs="FangSong" w:hint="eastAsia"/>
+          <w:kern w:val="0"/>
+          <w:sz w:val="28"/>
+          <w:szCs w:val="28"/>
+        </w:rPr>
+        <w:t>该类型客户与高层住宅类类似，也</w:t>
+      </w:r>
+      <w:r>
+        <w:rPr>
+          <w:rFonts w:ascii="宋体" w:hAnsi="宋体" w:cs="FangSong" w:hint="eastAsia"/>
+          <w:kern w:val="0"/>
+          <w:sz w:val="28"/>
+          <w:szCs w:val="28"/>
+        </w:rPr>
+        <w:t>采用</w:t>
+      </w:r>
+      <w:r>
+        <w:rPr>
+          <w:rFonts w:ascii="宋体" w:hAnsi="宋体" w:cs="FangSong" w:hint="eastAsia"/>
+          <w:kern w:val="0"/>
+          <w:sz w:val="28"/>
+          <w:szCs w:val="28"/>
+        </w:rPr>
+        <w:t>现场宣传等方法，必要时可以直接联系场所负责人，目标集中在易发生火灾的餐饮、住宿、</w:t>
+      </w:r>
+      <w:r>
+        <w:rPr>
+          <w:rFonts w:ascii="宋体" w:hAnsi="宋体" w:cs="FangSong" w:hint="eastAsia"/>
+          <w:kern w:val="0"/>
+          <w:sz w:val="28"/>
+          <w:szCs w:val="28"/>
+        </w:rPr>
+        <w:t>易燃易爆危险品销售储存等场所</w:t>
+      </w:r>
+      <w:r>
+        <w:rPr>
+          <w:rFonts w:ascii="宋体" w:hAnsi="宋体" w:cs="FangSong" w:hint="eastAsia"/>
+          <w:kern w:val="0"/>
+          <w:sz w:val="28"/>
+          <w:szCs w:val="28"/>
+        </w:rPr>
+        <w:t>。</w:t>
+      </w:r>
+    </w:p>
+    <w:p>
+      <w:pPr>
+        <w:autoSpaceDE w:val="0"/>
+        <w:autoSpaceDN w:val="0"/>
+        <w:adjustRightInd w:val="0"/>
+        <w:ind w:firstLineChars="200" w:firstLine="560"/>
+        <w:jc w:val="left"/>
+        <w:rPr>
+          <w:rFonts w:ascii="宋体" w:hAnsi="宋体" w:cs="FangSong" w:hint="eastAsia"/>
+          <w:kern w:val="0"/>
+          <w:sz w:val="28"/>
+          <w:szCs w:val="28"/>
+        </w:rPr>
+      </w:pPr>
+      <w:r>
+        <w:rPr>
+          <w:rFonts w:ascii="宋体" w:hAnsi="宋体" w:cs="FangSong" w:hint="eastAsia"/>
+          <w:kern w:val="0"/>
+          <w:sz w:val="28"/>
+          <w:szCs w:val="28"/>
+        </w:rPr>
+        <w:t>整体上看，</w:t>
       </w:r>
       <w:bookmarkStart w:id="0" w:name="_GoBack"/>
       <w:bookmarkEnd w:id="0"/>
-    </w:p>
-    <w:p>
-      <w:pPr>
-        <w:autoSpaceDE w:val="0"/>
-        <w:autoSpaceDN w:val="0"/>
-        <w:adjustRightInd w:val="0"/>
-        <w:jc w:val="left"/>
-        <w:rPr>
-          <w:rFonts w:ascii="宋体" w:hAnsi="宋体" w:cs="FangSong"/>
-          <w:kern w:val="0"/>
-          <w:sz w:val="28"/>
-          <w:szCs w:val="28"/>
-        </w:rPr>
-      </w:pPr>
-      <w:r>
-        <w:rPr>
-          <w:rFonts w:ascii="宋体" w:hAnsi="宋体" w:cs="FangSong"/>
-          <w:kern w:val="0"/>
-          <w:sz w:val="28"/>
-          <w:szCs w:val="28"/>
-        </w:rPr>
-        <w:t>2.</w:t>
-      </w:r>
-      <w:r>
-        <w:rPr>
-          <w:rFonts w:ascii="宋体" w:hAnsi="宋体" w:cs="FangSong" w:hint="eastAsia"/>
-          <w:kern w:val="0"/>
-          <w:sz w:val="28"/>
-          <w:szCs w:val="28"/>
-        </w:rPr>
-        <w:t>项目产品（服务）的营销策略</w:t>
+      <w:r>
+        <w:rPr>
+          <w:rFonts w:ascii="宋体" w:hAnsi="宋体" w:cs="FangSong" w:hint="eastAsia"/>
+          <w:kern w:val="0"/>
+          <w:sz w:val="28"/>
+          <w:szCs w:val="28"/>
+        </w:rPr>
+        <w:t>初期</w:t>
+      </w:r>
+      <w:r>
+        <w:rPr>
+          <w:rFonts w:ascii="宋体" w:hAnsi="宋体" w:cs="FangSong" w:hint="eastAsia"/>
+          <w:kern w:val="0"/>
+          <w:sz w:val="28"/>
+          <w:szCs w:val="28"/>
+        </w:rPr>
+        <w:t>，</w:t>
+      </w:r>
+      <w:r>
+        <w:rPr>
+          <w:rFonts w:ascii="宋体" w:hAnsi="宋体" w:cs="FangSong" w:hint="eastAsia"/>
+          <w:kern w:val="0"/>
+          <w:sz w:val="28"/>
+          <w:szCs w:val="28"/>
+        </w:rPr>
+        <w:t>即</w:t>
+      </w:r>
+      <w:r>
+        <w:rPr>
+          <w:rFonts w:ascii="宋体" w:hAnsi="宋体" w:cs="FangSong" w:hint="eastAsia"/>
+          <w:kern w:val="0"/>
+          <w:sz w:val="28"/>
+          <w:szCs w:val="28"/>
+        </w:rPr>
+        <w:t>起步阶段的品牌孕育期，主要通过广告导入企业品牌概念，让市场认识中</w:t>
+      </w:r>
+      <w:r>
+        <w:rPr>
+          <w:rFonts w:ascii="宋体" w:hAnsi="宋体" w:cs="FangSong" w:hint="eastAsia"/>
+          <w:kern w:val="0"/>
+          <w:sz w:val="28"/>
+          <w:szCs w:val="28"/>
+        </w:rPr>
+        <w:t>本</w:t>
+      </w:r>
+      <w:r>
+        <w:rPr>
+          <w:rFonts w:ascii="宋体" w:hAnsi="宋体" w:cs="FangSong" w:hint="eastAsia"/>
+          <w:kern w:val="0"/>
+          <w:sz w:val="28"/>
+          <w:szCs w:val="28"/>
+        </w:rPr>
+        <w:t>智慧消防云</w:t>
+      </w:r>
+      <w:r>
+        <w:rPr>
+          <w:rFonts w:ascii="宋体" w:hAnsi="宋体" w:cs="FangSong" w:hint="eastAsia"/>
+          <w:kern w:val="0"/>
+          <w:sz w:val="28"/>
+          <w:szCs w:val="28"/>
+        </w:rPr>
+        <w:t>系统</w:t>
+      </w:r>
+      <w:r>
+        <w:rPr>
+          <w:rFonts w:ascii="宋体" w:hAnsi="宋体" w:cs="FangSong" w:hint="eastAsia"/>
+          <w:kern w:val="0"/>
+          <w:sz w:val="28"/>
+          <w:szCs w:val="28"/>
+        </w:rPr>
+        <w:t xml:space="preserve">。该阶段以建立品牌形象为主，明确品牌定位，确定品牌风格；利用平媒广告与网络广告等方式低成本地维持动态，主推新闻报道，充分运用媒体吸引关注，同时建立百度百科、制作企业宣传画册、视频等便于营销人员推广过程的品牌工具。 </w:t>
       </w:r>
     </w:p>
     <w:p>
@@ -677,7 +1069,26 @@
           <w:sz w:val="28"/>
           <w:szCs w:val="28"/>
         </w:rPr>
-        <w:t>本系统所面向客户群体可大致分为三类：重点消防单位、高层住宅、小微场所。面对不同的客户群体将采取不同的营销策略。</w:t>
+        <w:t>然后，在品牌成长期依托参加大型行业展会、举办产品发布会等形式进行品牌的发布，宣传企业服务定位，同时通过支持热点活动进一步参与到智慧城市、智慧消防等相关论坛和行业峰会中来，</w:t>
+      </w:r>
+      <w:r>
+        <w:rPr>
+          <w:rFonts w:ascii="宋体" w:hAnsi="宋体" w:cs="FangSong" w:hint="eastAsia"/>
+          <w:kern w:val="0"/>
+          <w:sz w:val="28"/>
+          <w:szCs w:val="28"/>
+        </w:rPr>
+        <w:lastRenderedPageBreak/>
+        <w:t>利用宣讲推广品牌，争取获得奖项，以报纸和网络媒体配合高举投放，引爆市场关注，此时主要依托传统媒体通过纸质报纸结合网络报广报道加强品牌知名度，打响品牌知名战，增强社会认知度</w:t>
+      </w:r>
+      <w:r>
+        <w:rPr>
+          <w:rFonts w:ascii="宋体" w:hAnsi="宋体" w:cs="FangSong" w:hint="eastAsia"/>
+          <w:kern w:val="0"/>
+          <w:sz w:val="28"/>
+          <w:szCs w:val="28"/>
+        </w:rPr>
+        <w:t>。</w:t>
       </w:r>
     </w:p>
     <w:p>
@@ -688,67 +1099,70 @@
         <w:ind w:firstLineChars="200" w:firstLine="560"/>
         <w:jc w:val="left"/>
         <w:rPr>
-          <w:rFonts w:ascii="宋体" w:hAnsi="宋体" w:cs="FangSong"/>
-          <w:kern w:val="0"/>
-          <w:sz w:val="28"/>
-          <w:szCs w:val="28"/>
-        </w:rPr>
-      </w:pPr>
-      <w:r>
-        <w:rPr>
-          <w:rFonts w:ascii="宋体" w:hAnsi="宋体" w:cs="FangSong" w:hint="eastAsia"/>
-          <w:kern w:val="0"/>
-          <w:sz w:val="28"/>
-          <w:szCs w:val="28"/>
-        </w:rPr>
-        <w:t>重点消防单位：</w:t>
-      </w:r>
-      <w:r>
-        <w:rPr>
-          <w:rFonts w:ascii="宋体" w:hAnsi="宋体" w:cs="FangSong" w:hint="eastAsia"/>
-          <w:kern w:val="0"/>
-          <w:sz w:val="28"/>
-          <w:szCs w:val="28"/>
-        </w:rPr>
-        <w:t>前往消防单位进行走访</w:t>
-      </w:r>
-      <w:r>
-        <w:rPr>
-          <w:rFonts w:ascii="宋体" w:hAnsi="宋体" w:cs="FangSong" w:hint="eastAsia"/>
-          <w:kern w:val="0"/>
-          <w:sz w:val="28"/>
-          <w:szCs w:val="28"/>
-        </w:rPr>
-        <w:t>和交涉，</w:t>
-      </w:r>
-      <w:r>
-        <w:rPr>
-          <w:rFonts w:ascii="宋体" w:hAnsi="宋体" w:cs="FangSong" w:hint="eastAsia"/>
-          <w:kern w:val="0"/>
-          <w:sz w:val="28"/>
-          <w:szCs w:val="28"/>
-        </w:rPr>
-        <w:t>建立合作关系，以实现动态感知、智能</w:t>
-      </w:r>
-      <w:proofErr w:type="gramStart"/>
-      <w:r>
-        <w:rPr>
-          <w:rFonts w:ascii="宋体" w:hAnsi="宋体" w:cs="FangSong" w:hint="eastAsia"/>
-          <w:kern w:val="0"/>
-          <w:sz w:val="28"/>
-          <w:szCs w:val="28"/>
-        </w:rPr>
-        <w:t>研</w:t>
-      </w:r>
-      <w:proofErr w:type="gramEnd"/>
-      <w:r>
-        <w:rPr>
-          <w:rFonts w:ascii="宋体" w:hAnsi="宋体" w:cs="FangSong" w:hint="eastAsia"/>
-          <w:kern w:val="0"/>
-          <w:sz w:val="28"/>
-          <w:szCs w:val="28"/>
-        </w:rPr>
-        <w:t>判、精准防控，为消防工作提供信息化支撑为重点缓步推进。</w:t>
+          <w:rFonts w:ascii="宋体" w:hAnsi="宋体" w:cs="FangSong" w:hint="eastAsia"/>
+          <w:kern w:val="0"/>
+          <w:sz w:val="28"/>
+          <w:szCs w:val="28"/>
+        </w:rPr>
+      </w:pPr>
+      <w:r>
+        <w:rPr>
+          <w:rFonts w:ascii="宋体" w:hAnsi="宋体" w:cs="FangSong" w:hint="eastAsia"/>
+          <w:kern w:val="0"/>
+          <w:sz w:val="28"/>
+          <w:szCs w:val="28"/>
+        </w:rPr>
+        <w:t>最后，在品牌成熟期，综合利用各种宣传工具进行组合宣传，包括平面媒体、大型网站进行宣传为主，此时广告主要突出产品差异性，宣传</w:t>
+      </w:r>
+      <w:r>
+        <w:rPr>
+          <w:rFonts w:ascii="宋体" w:hAnsi="宋体" w:cs="FangSong" w:hint="eastAsia"/>
+          <w:kern w:val="0"/>
+          <w:sz w:val="28"/>
+          <w:szCs w:val="28"/>
+        </w:rPr>
+        <w:t>本智慧消防系统</w:t>
+      </w:r>
+      <w:r>
+        <w:rPr>
+          <w:rFonts w:ascii="宋体" w:hAnsi="宋体" w:cs="FangSong" w:hint="eastAsia"/>
+          <w:kern w:val="0"/>
+          <w:sz w:val="28"/>
+          <w:szCs w:val="28"/>
+        </w:rPr>
+        <w:t xml:space="preserve">的竞争优势。同时，通过宣传企业整体形象来带动产品的宣传推广。 </w:t>
+      </w:r>
+    </w:p>
+    <w:p>
+      <w:pPr>
+        <w:autoSpaceDE w:val="0"/>
+        <w:autoSpaceDN w:val="0"/>
+        <w:adjustRightInd w:val="0"/>
+        <w:jc w:val="left"/>
+        <w:rPr>
+          <w:rFonts w:ascii="宋体" w:hAnsi="宋体" w:cs="FangSong"/>
+          <w:kern w:val="0"/>
+          <w:sz w:val="28"/>
+          <w:szCs w:val="28"/>
+        </w:rPr>
+      </w:pPr>
+      <w:r>
+        <w:rPr>
+          <w:rFonts w:ascii="宋体" w:hAnsi="宋体" w:cs="FangSong"/>
+          <w:kern w:val="0"/>
+          <w:sz w:val="28"/>
+          <w:szCs w:val="28"/>
+        </w:rPr>
+        <w:t>3.</w:t>
+      </w:r>
+      <w:r>
+        <w:rPr>
+          <w:rFonts w:ascii="宋体" w:hAnsi="宋体" w:cs="FangSong" w:hint="eastAsia"/>
+          <w:kern w:val="0"/>
+          <w:sz w:val="28"/>
+          <w:szCs w:val="28"/>
+        </w:rPr>
+        <w:t>项目产品（服务）获利方式</w:t>
       </w:r>
     </w:p>
     <w:p>
@@ -772,82 +1186,124 @@
           <w:sz w:val="28"/>
           <w:szCs w:val="28"/>
         </w:rPr>
-        <w:t>高层住宅：</w:t>
-      </w:r>
-      <w:r>
-        <w:rPr>
-          <w:rFonts w:ascii="宋体" w:hAnsi="宋体" w:cs="FangSong" w:hint="eastAsia"/>
-          <w:kern w:val="0"/>
-          <w:sz w:val="28"/>
-          <w:szCs w:val="28"/>
-        </w:rPr>
-        <w:t>初期选择</w:t>
-      </w:r>
-      <w:proofErr w:type="gramStart"/>
-      <w:r>
-        <w:rPr>
-          <w:rFonts w:ascii="宋体" w:hAnsi="宋体" w:cs="FangSong" w:hint="eastAsia"/>
-          <w:kern w:val="0"/>
-          <w:sz w:val="28"/>
-          <w:szCs w:val="28"/>
-        </w:rPr>
-        <w:t>一</w:t>
-      </w:r>
-      <w:proofErr w:type="gramEnd"/>
-      <w:r>
-        <w:rPr>
-          <w:rFonts w:ascii="宋体" w:hAnsi="宋体" w:cs="FangSong" w:hint="eastAsia"/>
-          <w:kern w:val="0"/>
-          <w:sz w:val="28"/>
-          <w:szCs w:val="28"/>
-        </w:rPr>
-        <w:t>小部分高层住宅区，</w:t>
-      </w:r>
-      <w:r>
-        <w:rPr>
-          <w:rFonts w:ascii="宋体" w:hAnsi="宋体" w:cs="FangSong" w:hint="eastAsia"/>
-          <w:kern w:val="0"/>
-          <w:sz w:val="28"/>
-          <w:szCs w:val="28"/>
-        </w:rPr>
-        <w:t>在取得许可的基础</w:t>
-      </w:r>
-      <w:r>
-        <w:rPr>
-          <w:rFonts w:ascii="宋体" w:hAnsi="宋体" w:cs="FangSong" w:hint="eastAsia"/>
+        <w:t>关于定价，从长远利益出发，本系统适宜采取渗透定价策略，也就是低价策略，将价格定得相对低些，以吸引客户，提高市场占有率。基于这样的策略，我们将对不同功能采用差异化定价策略，将产品功能分为两大类，一类是基础功能，另一类是增值服务。基础功能采取低价，增值服务的价格定在2</w:t>
+      </w:r>
+      <w:r>
+        <w:rPr>
+          <w:rFonts w:ascii="宋体" w:hAnsi="宋体" w:cs="FangSong"/>
+          <w:kern w:val="0"/>
+          <w:sz w:val="28"/>
+          <w:szCs w:val="28"/>
+        </w:rPr>
+        <w:t>0</w:t>
+      </w:r>
+      <w:r>
+        <w:rPr>
+          <w:rFonts w:ascii="宋体" w:hAnsi="宋体" w:cs="FangSong" w:hint="eastAsia"/>
+          <w:kern w:val="0"/>
+          <w:sz w:val="28"/>
+          <w:szCs w:val="28"/>
+        </w:rPr>
+        <w:t>元/月左右，订购三项及以上的增值服务将给予适当的折扣优惠。同时在推出本系统后，以年度来审查价格，微调折扣和优惠幅度，以保证基本利润不受损失。</w:t>
+      </w:r>
+    </w:p>
+    <w:p>
+      <w:pPr>
+        <w:autoSpaceDE w:val="0"/>
+        <w:autoSpaceDN w:val="0"/>
+        <w:adjustRightInd w:val="0"/>
+        <w:ind w:firstLineChars="200" w:firstLine="560"/>
+        <w:jc w:val="left"/>
+        <w:rPr>
+          <w:rFonts w:ascii="宋体" w:hAnsi="宋体" w:cs="FangSong"/>
+          <w:kern w:val="0"/>
+          <w:sz w:val="28"/>
+          <w:szCs w:val="28"/>
+        </w:rPr>
+      </w:pPr>
+      <w:r>
+        <w:rPr>
+          <w:rFonts w:ascii="宋体" w:hAnsi="宋体" w:cs="FangSong" w:hint="eastAsia"/>
+          <w:kern w:val="0"/>
+          <w:sz w:val="28"/>
+          <w:szCs w:val="28"/>
+        </w:rPr>
+        <w:t>该系统前期不考虑盈利，而主要精力集中在平台建设和提高市场占有率上，为了能让平台快速发展，我们将适时引入风险资本，通知我们对于该系统的发展持乐观态度，在一系列的运作和国家在政策上的支持下，希望在第三年实现盈利。</w:t>
+      </w:r>
+    </w:p>
+    <w:p>
+      <w:pPr>
+        <w:autoSpaceDE w:val="0"/>
+        <w:autoSpaceDN w:val="0"/>
+        <w:adjustRightInd w:val="0"/>
+        <w:ind w:firstLineChars="200" w:firstLine="560"/>
+        <w:jc w:val="left"/>
+        <w:rPr>
+          <w:rFonts w:ascii="宋体" w:hAnsi="宋体" w:cs="FangSong"/>
+          <w:kern w:val="0"/>
+          <w:sz w:val="28"/>
+          <w:szCs w:val="28"/>
+        </w:rPr>
+      </w:pPr>
+      <w:r>
+        <w:rPr>
+          <w:rFonts w:ascii="宋体" w:hAnsi="宋体" w:cs="FangSong"/>
+          <w:kern w:val="0"/>
+          <w:sz w:val="28"/>
+          <w:szCs w:val="28"/>
+        </w:rPr>
+        <w:t>透过政企联合孕育的研发模式，跟地方消防政策的衔接，配合各地域政务机构制定标准，推行智慧消防工作。使得协成的产品能够切实针对建设过程中的痛点，对症下药</w:t>
+      </w:r>
+      <w:r>
+        <w:rPr>
+          <w:rFonts w:ascii="宋体" w:hAnsi="宋体" w:cs="FangSong" w:hint="eastAsia"/>
+          <w:kern w:val="0"/>
+          <w:sz w:val="28"/>
+          <w:szCs w:val="28"/>
+        </w:rPr>
+        <w:t>，实现双赢获利</w:t>
+      </w:r>
+      <w:r>
+        <w:rPr>
+          <w:rFonts w:ascii="宋体" w:hAnsi="宋体" w:cs="FangSong"/>
+          <w:kern w:val="0"/>
+          <w:sz w:val="28"/>
+          <w:szCs w:val="28"/>
+        </w:rPr>
+        <w:t>。</w:t>
+      </w:r>
+    </w:p>
+    <w:p>
+      <w:pPr>
+        <w:autoSpaceDE w:val="0"/>
+        <w:autoSpaceDN w:val="0"/>
+        <w:adjustRightInd w:val="0"/>
+        <w:jc w:val="left"/>
+        <w:rPr>
+          <w:rFonts w:ascii="宋体" w:hAnsi="宋体" w:cs="FangSong"/>
+          <w:kern w:val="0"/>
+          <w:sz w:val="28"/>
+          <w:szCs w:val="28"/>
+        </w:rPr>
+      </w:pPr>
+      <w:r>
+        <w:rPr>
+          <w:rFonts w:ascii="宋体" w:hAnsi="宋体" w:cs="FangSong"/>
           <w:kern w:val="0"/>
           <w:sz w:val="28"/>
           <w:szCs w:val="28"/>
         </w:rPr>
         <w:lastRenderedPageBreak/>
-        <w:t>上，周末挑选人流较为密集的住宅区内部</w:t>
-      </w:r>
-      <w:r>
-        <w:rPr>
-          <w:rFonts w:ascii="宋体" w:hAnsi="宋体" w:cs="FangSong" w:hint="eastAsia"/>
-          <w:kern w:val="0"/>
-          <w:sz w:val="28"/>
-          <w:szCs w:val="28"/>
-        </w:rPr>
-        <w:t>重点围绕消防安全问题</w:t>
-      </w:r>
-      <w:r>
-        <w:rPr>
-          <w:rFonts w:ascii="宋体" w:hAnsi="宋体" w:cs="FangSong" w:hint="eastAsia"/>
-          <w:kern w:val="0"/>
-          <w:sz w:val="28"/>
-          <w:szCs w:val="28"/>
-        </w:rPr>
-        <w:t>进行现场宣传，</w:t>
-      </w:r>
-      <w:r>
-        <w:rPr>
-          <w:rFonts w:ascii="宋体" w:hAnsi="宋体" w:cs="FangSong" w:hint="eastAsia"/>
-          <w:kern w:val="0"/>
-          <w:sz w:val="28"/>
-          <w:szCs w:val="28"/>
-        </w:rPr>
-        <w:t>分发宣传单等。</w:t>
+        <w:t>4.</w:t>
+      </w:r>
+      <w:r>
+        <w:rPr>
+          <w:rFonts w:ascii="宋体" w:hAnsi="宋体" w:cs="FangSong" w:hint="eastAsia"/>
+          <w:kern w:val="0"/>
+          <w:sz w:val="28"/>
+          <w:szCs w:val="28"/>
+        </w:rPr>
+        <w:t>（若创业）企业发展计划</w:t>
       </w:r>
     </w:p>
     <w:p>
@@ -871,457 +1327,7 @@
           <w:sz w:val="28"/>
           <w:szCs w:val="28"/>
         </w:rPr>
-        <w:t>小微场所：</w:t>
-      </w:r>
-      <w:r>
-        <w:rPr>
-          <w:rFonts w:ascii="宋体" w:hAnsi="宋体" w:cs="FangSong" w:hint="eastAsia"/>
-          <w:kern w:val="0"/>
-          <w:sz w:val="28"/>
-          <w:szCs w:val="28"/>
-        </w:rPr>
-        <w:t>该类型客户与高层住宅类类似，也</w:t>
-      </w:r>
-      <w:r>
-        <w:rPr>
-          <w:rFonts w:ascii="宋体" w:hAnsi="宋体" w:cs="FangSong" w:hint="eastAsia"/>
-          <w:kern w:val="0"/>
-          <w:sz w:val="28"/>
-          <w:szCs w:val="28"/>
-        </w:rPr>
-        <w:t>采用</w:t>
-      </w:r>
-      <w:r>
-        <w:rPr>
-          <w:rFonts w:ascii="宋体" w:hAnsi="宋体" w:cs="FangSong" w:hint="eastAsia"/>
-          <w:kern w:val="0"/>
-          <w:sz w:val="28"/>
-          <w:szCs w:val="28"/>
-        </w:rPr>
-        <w:t>现场宣传等方法，必要时可以直接联系场所负责人，目标集中在易发生火灾的餐饮、住宿、</w:t>
-      </w:r>
-      <w:r>
-        <w:rPr>
-          <w:rFonts w:ascii="宋体" w:hAnsi="宋体" w:cs="FangSong" w:hint="eastAsia"/>
-          <w:kern w:val="0"/>
-          <w:sz w:val="28"/>
-          <w:szCs w:val="28"/>
-        </w:rPr>
-        <w:t>易燃易爆危险品销售储存等场所</w:t>
-      </w:r>
-      <w:r>
-        <w:rPr>
-          <w:rFonts w:ascii="宋体" w:hAnsi="宋体" w:cs="FangSong" w:hint="eastAsia"/>
-          <w:kern w:val="0"/>
-          <w:sz w:val="28"/>
-          <w:szCs w:val="28"/>
-        </w:rPr>
-        <w:t>。</w:t>
-      </w:r>
-    </w:p>
-    <w:p>
-      <w:pPr>
-        <w:autoSpaceDE w:val="0"/>
-        <w:autoSpaceDN w:val="0"/>
-        <w:adjustRightInd w:val="0"/>
-        <w:ind w:firstLineChars="200" w:firstLine="560"/>
-        <w:jc w:val="left"/>
-        <w:rPr>
-          <w:rFonts w:ascii="宋体" w:hAnsi="宋体" w:cs="FangSong"/>
-          <w:kern w:val="0"/>
-          <w:sz w:val="28"/>
-          <w:szCs w:val="28"/>
-        </w:rPr>
-      </w:pPr>
-      <w:r>
-        <w:rPr>
-          <w:rFonts w:ascii="宋体" w:hAnsi="宋体" w:cs="FangSong" w:hint="eastAsia"/>
-          <w:kern w:val="0"/>
-          <w:sz w:val="28"/>
-          <w:szCs w:val="28"/>
-        </w:rPr>
-        <w:t>初期我们将</w:t>
-      </w:r>
-      <w:r>
-        <w:rPr>
-          <w:rFonts w:ascii="宋体" w:hAnsi="宋体" w:cs="FangSong" w:hint="eastAsia"/>
-          <w:kern w:val="0"/>
-          <w:sz w:val="28"/>
-          <w:szCs w:val="28"/>
-        </w:rPr>
-        <w:t>首先在大连及其周边地区作为试验地区，在实际中</w:t>
-      </w:r>
-      <w:r>
-        <w:rPr>
-          <w:rFonts w:ascii="宋体" w:hAnsi="宋体" w:cs="FangSong" w:hint="eastAsia"/>
-          <w:kern w:val="0"/>
-          <w:sz w:val="28"/>
-          <w:szCs w:val="28"/>
-        </w:rPr>
-        <w:t>完善运营体系，积累运营经验</w:t>
-      </w:r>
-      <w:r>
-        <w:rPr>
-          <w:rFonts w:ascii="宋体" w:hAnsi="宋体" w:cs="FangSong" w:hint="eastAsia"/>
-          <w:kern w:val="0"/>
-          <w:sz w:val="28"/>
-          <w:szCs w:val="28"/>
-        </w:rPr>
-        <w:t>，</w:t>
-      </w:r>
-      <w:r>
-        <w:rPr>
-          <w:rFonts w:ascii="宋体" w:hAnsi="宋体" w:cs="FangSong" w:hint="eastAsia"/>
-          <w:kern w:val="0"/>
-          <w:sz w:val="28"/>
-          <w:szCs w:val="28"/>
-        </w:rPr>
-        <w:t>打造平台可信度，吸引</w:t>
-      </w:r>
-      <w:r>
-        <w:rPr>
-          <w:rFonts w:ascii="宋体" w:hAnsi="宋体" w:cs="FangSong" w:hint="eastAsia"/>
-          <w:kern w:val="0"/>
-          <w:sz w:val="28"/>
-          <w:szCs w:val="28"/>
-        </w:rPr>
-        <w:t>客户，</w:t>
-      </w:r>
-      <w:r>
-        <w:rPr>
-          <w:rFonts w:ascii="宋体" w:hAnsi="宋体" w:cs="FangSong" w:hint="eastAsia"/>
-          <w:kern w:val="0"/>
-          <w:sz w:val="28"/>
-          <w:szCs w:val="28"/>
-        </w:rPr>
-        <w:t>探索平台盈利模式，扩大收益范围</w:t>
-      </w:r>
-      <w:r>
-        <w:rPr>
-          <w:rFonts w:ascii="宋体" w:hAnsi="宋体" w:cs="FangSong" w:hint="eastAsia"/>
-          <w:kern w:val="0"/>
-          <w:sz w:val="28"/>
-          <w:szCs w:val="28"/>
-        </w:rPr>
-        <w:t>，</w:t>
-      </w:r>
-      <w:r>
-        <w:rPr>
-          <w:rFonts w:ascii="宋体" w:hAnsi="宋体" w:cs="FangSong" w:hint="eastAsia"/>
-          <w:kern w:val="0"/>
-          <w:sz w:val="28"/>
-          <w:szCs w:val="28"/>
-        </w:rPr>
-        <w:t>建设管理团队，有效管理</w:t>
-      </w:r>
-      <w:r>
-        <w:rPr>
-          <w:rFonts w:ascii="宋体" w:hAnsi="宋体" w:cs="FangSong" w:hint="eastAsia"/>
-          <w:kern w:val="0"/>
-          <w:sz w:val="28"/>
-          <w:szCs w:val="28"/>
-        </w:rPr>
-        <w:t>该系统</w:t>
-      </w:r>
-      <w:r>
-        <w:rPr>
-          <w:rFonts w:ascii="宋体" w:hAnsi="宋体" w:cs="FangSong" w:hint="eastAsia"/>
-          <w:kern w:val="0"/>
-          <w:sz w:val="28"/>
-          <w:szCs w:val="28"/>
-        </w:rPr>
-        <w:t>平台</w:t>
-      </w:r>
-      <w:r>
-        <w:rPr>
-          <w:rFonts w:ascii="宋体" w:hAnsi="宋体" w:cs="FangSong" w:hint="eastAsia"/>
-          <w:kern w:val="0"/>
-          <w:sz w:val="28"/>
-          <w:szCs w:val="28"/>
-        </w:rPr>
-        <w:t>，</w:t>
-      </w:r>
-      <w:r>
-        <w:rPr>
-          <w:rFonts w:ascii="宋体" w:hAnsi="宋体" w:cs="FangSong" w:hint="eastAsia"/>
-          <w:kern w:val="0"/>
-          <w:sz w:val="28"/>
-          <w:szCs w:val="28"/>
-        </w:rPr>
-        <w:t>召集更多相关人才，充实团队力量</w:t>
-      </w:r>
-      <w:r>
-        <w:rPr>
-          <w:rFonts w:ascii="宋体" w:hAnsi="宋体" w:cs="FangSong" w:hint="eastAsia"/>
-          <w:kern w:val="0"/>
-          <w:sz w:val="28"/>
-          <w:szCs w:val="28"/>
-        </w:rPr>
-        <w:t>，</w:t>
-      </w:r>
-      <w:r>
-        <w:rPr>
-          <w:rFonts w:ascii="宋体" w:hAnsi="宋体" w:cs="FangSong" w:hint="eastAsia"/>
-          <w:kern w:val="0"/>
-          <w:sz w:val="28"/>
-          <w:szCs w:val="28"/>
-        </w:rPr>
-        <w:t>在</w:t>
-      </w:r>
-      <w:r>
-        <w:rPr>
-          <w:rFonts w:ascii="宋体" w:hAnsi="宋体" w:cs="FangSong" w:hint="eastAsia"/>
-          <w:kern w:val="0"/>
-          <w:sz w:val="28"/>
-          <w:szCs w:val="28"/>
-        </w:rPr>
-        <w:t>大连及其周边地区</w:t>
-      </w:r>
-      <w:r>
-        <w:rPr>
-          <w:rFonts w:ascii="宋体" w:hAnsi="宋体" w:cs="FangSong" w:hint="eastAsia"/>
-          <w:kern w:val="0"/>
-          <w:sz w:val="28"/>
-          <w:szCs w:val="28"/>
-        </w:rPr>
-        <w:t>打造一定知名度，扩大在本区域的市场占有率。</w:t>
-      </w:r>
-    </w:p>
-    <w:p>
-      <w:pPr>
-        <w:autoSpaceDE w:val="0"/>
-        <w:autoSpaceDN w:val="0"/>
-        <w:adjustRightInd w:val="0"/>
-        <w:jc w:val="left"/>
-        <w:rPr>
-          <w:rFonts w:ascii="宋体" w:hAnsi="宋体" w:cs="FangSong"/>
-          <w:kern w:val="0"/>
-          <w:sz w:val="28"/>
-          <w:szCs w:val="28"/>
-        </w:rPr>
-      </w:pPr>
-      <w:r>
-        <w:rPr>
-          <w:rFonts w:ascii="宋体" w:hAnsi="宋体" w:cs="FangSong"/>
-          <w:kern w:val="0"/>
-          <w:sz w:val="28"/>
-          <w:szCs w:val="28"/>
-        </w:rPr>
-        <w:t>3.</w:t>
-      </w:r>
-      <w:r>
-        <w:rPr>
-          <w:rFonts w:ascii="宋体" w:hAnsi="宋体" w:cs="FangSong" w:hint="eastAsia"/>
-          <w:kern w:val="0"/>
-          <w:sz w:val="28"/>
-          <w:szCs w:val="28"/>
-        </w:rPr>
-        <w:t>项目产品（服务）获利方式</w:t>
-      </w:r>
-    </w:p>
-    <w:p>
-      <w:pPr>
-        <w:autoSpaceDE w:val="0"/>
-        <w:autoSpaceDN w:val="0"/>
-        <w:adjustRightInd w:val="0"/>
-        <w:ind w:firstLineChars="200" w:firstLine="560"/>
-        <w:jc w:val="left"/>
-        <w:rPr>
-          <w:rFonts w:ascii="宋体" w:hAnsi="宋体" w:cs="FangSong"/>
-          <w:kern w:val="0"/>
-          <w:sz w:val="28"/>
-          <w:szCs w:val="28"/>
-        </w:rPr>
-      </w:pPr>
-      <w:r>
-        <w:rPr>
-          <w:rFonts w:ascii="宋体" w:hAnsi="宋体" w:cs="FangSong" w:hint="eastAsia"/>
-          <w:kern w:val="0"/>
-          <w:sz w:val="28"/>
-          <w:szCs w:val="28"/>
-        </w:rPr>
-        <w:t>关于定价，从长远利益出发，本系统适宜采取渗透定价策略，也就是低价策略，将价格定得相对低些，以吸引客户，提高市场占有率。基于这样的策略，我们将对不同功能采用差异化定价策略，将产品功能分为两大类，一类是基础功能，另一类是增值服务。基础功能采取低价，增值服务的价格定在2</w:t>
-      </w:r>
-      <w:r>
-        <w:rPr>
-          <w:rFonts w:ascii="宋体" w:hAnsi="宋体" w:cs="FangSong"/>
-          <w:kern w:val="0"/>
-          <w:sz w:val="28"/>
-          <w:szCs w:val="28"/>
-        </w:rPr>
-        <w:t>0</w:t>
-      </w:r>
-      <w:r>
-        <w:rPr>
-          <w:rFonts w:ascii="宋体" w:hAnsi="宋体" w:cs="FangSong" w:hint="eastAsia"/>
-          <w:kern w:val="0"/>
-          <w:sz w:val="28"/>
-          <w:szCs w:val="28"/>
-        </w:rPr>
-        <w:t>元/月左右，订购三项及以上的增值服务将给予适当的折扣优惠。同时在推出本系统后，以年度来审查价格，微调折扣和优惠幅度，以保证基本利润不受损失。</w:t>
-      </w:r>
-    </w:p>
-    <w:p>
-      <w:pPr>
-        <w:autoSpaceDE w:val="0"/>
-        <w:autoSpaceDN w:val="0"/>
-        <w:adjustRightInd w:val="0"/>
-        <w:ind w:firstLineChars="200" w:firstLine="560"/>
-        <w:jc w:val="left"/>
-        <w:rPr>
-          <w:rFonts w:ascii="宋体" w:hAnsi="宋体" w:cs="FangSong"/>
-          <w:kern w:val="0"/>
-          <w:sz w:val="28"/>
-          <w:szCs w:val="28"/>
-        </w:rPr>
-      </w:pPr>
-      <w:r>
-        <w:rPr>
-          <w:rFonts w:ascii="宋体" w:hAnsi="宋体" w:cs="FangSong" w:hint="eastAsia"/>
-          <w:kern w:val="0"/>
-          <w:sz w:val="28"/>
-          <w:szCs w:val="28"/>
-        </w:rPr>
-        <w:t>该系统前期不考虑盈利，而主要精力集中在平台建设和提高市场占有率上，为了能让平台快速发展，我们将适时引入风险资本，通知我们对于该系统的发展持乐观态度，在一系列的运作和国家在政策上的支持下，希望在第三年实现盈利。</w:t>
-      </w:r>
-    </w:p>
-    <w:p>
-      <w:pPr>
-        <w:autoSpaceDE w:val="0"/>
-        <w:autoSpaceDN w:val="0"/>
-        <w:adjustRightInd w:val="0"/>
-        <w:ind w:firstLineChars="200" w:firstLine="560"/>
-        <w:jc w:val="left"/>
-        <w:rPr>
-          <w:rFonts w:ascii="宋体" w:hAnsi="宋体" w:cs="FangSong"/>
-          <w:kern w:val="0"/>
-          <w:sz w:val="28"/>
-          <w:szCs w:val="28"/>
-        </w:rPr>
-      </w:pPr>
-      <w:r>
-        <w:rPr>
-          <w:rFonts w:ascii="宋体" w:hAnsi="宋体" w:cs="FangSong"/>
-          <w:kern w:val="0"/>
-          <w:sz w:val="28"/>
-          <w:szCs w:val="28"/>
-        </w:rPr>
-        <w:lastRenderedPageBreak/>
-        <w:t>透过政企联合孕育的研发模式，跟地方消防政策的衔接，配合各地域政务机构制定标准，推行</w:t>
-      </w:r>
-      <w:proofErr w:type="gramStart"/>
-      <w:r>
-        <w:rPr>
-          <w:rFonts w:ascii="宋体" w:hAnsi="宋体" w:cs="FangSong"/>
-          <w:kern w:val="0"/>
-          <w:sz w:val="28"/>
-          <w:szCs w:val="28"/>
-        </w:rPr>
-        <w:t>智慧消防</w:t>
-      </w:r>
-      <w:proofErr w:type="gramEnd"/>
-      <w:r>
-        <w:rPr>
-          <w:rFonts w:ascii="宋体" w:hAnsi="宋体" w:cs="FangSong"/>
-          <w:kern w:val="0"/>
-          <w:sz w:val="28"/>
-          <w:szCs w:val="28"/>
-        </w:rPr>
-        <w:t>工作。使得协成的产品能够切实针对建设过程中的痛点，对症下药</w:t>
-      </w:r>
-      <w:r>
-        <w:rPr>
-          <w:rFonts w:ascii="宋体" w:hAnsi="宋体" w:cs="FangSong" w:hint="eastAsia"/>
-          <w:kern w:val="0"/>
-          <w:sz w:val="28"/>
-          <w:szCs w:val="28"/>
-        </w:rPr>
-        <w:t>，实现双赢获利</w:t>
-      </w:r>
-      <w:r>
-        <w:rPr>
-          <w:rFonts w:ascii="宋体" w:hAnsi="宋体" w:cs="FangSong"/>
-          <w:kern w:val="0"/>
-          <w:sz w:val="28"/>
-          <w:szCs w:val="28"/>
-        </w:rPr>
-        <w:t>。</w:t>
-      </w:r>
-    </w:p>
-    <w:p>
-      <w:pPr>
-        <w:autoSpaceDE w:val="0"/>
-        <w:autoSpaceDN w:val="0"/>
-        <w:adjustRightInd w:val="0"/>
-        <w:jc w:val="left"/>
-        <w:rPr>
-          <w:rFonts w:ascii="宋体" w:hAnsi="宋体" w:cs="FangSong"/>
-          <w:kern w:val="0"/>
-          <w:sz w:val="28"/>
-          <w:szCs w:val="28"/>
-        </w:rPr>
-      </w:pPr>
-      <w:r>
-        <w:rPr>
-          <w:rFonts w:ascii="宋体" w:hAnsi="宋体" w:cs="FangSong"/>
-          <w:kern w:val="0"/>
-          <w:sz w:val="28"/>
-          <w:szCs w:val="28"/>
-        </w:rPr>
-        <w:t>4.</w:t>
-      </w:r>
-      <w:r>
-        <w:rPr>
-          <w:rFonts w:ascii="宋体" w:hAnsi="宋体" w:cs="FangSong" w:hint="eastAsia"/>
-          <w:kern w:val="0"/>
-          <w:sz w:val="28"/>
-          <w:szCs w:val="28"/>
-        </w:rPr>
-        <w:t>（若创业）企业发展计划</w:t>
-      </w:r>
-    </w:p>
-    <w:p>
-      <w:pPr>
-        <w:autoSpaceDE w:val="0"/>
-        <w:autoSpaceDN w:val="0"/>
-        <w:adjustRightInd w:val="0"/>
-        <w:ind w:firstLineChars="200" w:firstLine="560"/>
-        <w:jc w:val="left"/>
-        <w:rPr>
-          <w:rFonts w:ascii="宋体" w:hAnsi="宋体" w:cs="FangSong"/>
-          <w:kern w:val="0"/>
-          <w:sz w:val="28"/>
-          <w:szCs w:val="28"/>
-        </w:rPr>
-      </w:pPr>
-      <w:r>
-        <w:rPr>
-          <w:rFonts w:ascii="宋体" w:hAnsi="宋体" w:cs="FangSong" w:hint="eastAsia"/>
-          <w:kern w:val="0"/>
-          <w:sz w:val="28"/>
-          <w:szCs w:val="28"/>
-        </w:rPr>
-        <w:t>创业初期，公司以线下交易</w:t>
-      </w:r>
-      <w:proofErr w:type="gramStart"/>
-      <w:r>
-        <w:rPr>
-          <w:rFonts w:ascii="宋体" w:hAnsi="宋体" w:cs="FangSong" w:hint="eastAsia"/>
-          <w:kern w:val="0"/>
-          <w:sz w:val="28"/>
-          <w:szCs w:val="28"/>
-        </w:rPr>
-        <w:t>与网商交易</w:t>
-      </w:r>
-      <w:proofErr w:type="gramEnd"/>
-      <w:r>
-        <w:rPr>
-          <w:rFonts w:ascii="宋体" w:hAnsi="宋体" w:cs="FangSong" w:hint="eastAsia"/>
-          <w:kern w:val="0"/>
-          <w:sz w:val="28"/>
-          <w:szCs w:val="28"/>
-        </w:rPr>
-        <w:t>为主要服务项目，采取差异化定价、合作培训、免费试用等策略向各类客户，以优质服务和</w:t>
+        <w:t>创业初期，公司以线下交易与网商交易为主要服务项目，采取差异化定价、合作培训、免费试用等策略向各类客户，以优质服务和</w:t>
       </w:r>
       <w:r>
         <w:rPr>
